--- a/Componenti/3 - Memorie, interfacce verso l'esterno ed il controllore/3.4.4 - Z80 snapper e Z80 reporter.docx
+++ b/Componenti/3 - Memorie, interfacce verso l'esterno ed il controllore/3.4.4 - Z80 snapper e Z80 reporter.docx
@@ -4,7 +4,15 @@
   <w:body>
     <w:p>
       <w:r>
-        <w:t>Come per la generazione del clock, il controllore delega la generazione, la memorizzazione e la traduzione degli snap a due entity Z80_SNAPPER e Z80_REPORTER.</w:t>
+        <w:t xml:space="preserve">Come per la generazione del clock, il controllore delega la generazione, la memorizzazione e la traduzione degli snap a due </w:t>
+      </w:r>
+      <w:proofErr w:type="spellStart"/>
+      <w:r>
+        <w:t>entity</w:t>
+      </w:r>
+      <w:proofErr w:type="spellEnd"/>
+      <w:r>
+        <w:t xml:space="preserve"> Z80_SNAPPER e Z80_REPORTER.</w:t>
       </w:r>
     </w:p>
     <w:p>
@@ -17,12 +25,65 @@
         <w:rPr>
           <w:u w:val="single"/>
         </w:rPr>
-        <w:t>Figura X – Schema dell’entity Z80_SNAPPER.</w:t>
+        <w:t>Figura X – Schema dell’</w:t>
+      </w:r>
+      <w:proofErr w:type="spellStart"/>
+      <w:r>
+        <w:rPr>
+          <w:u w:val="single"/>
+        </w:rPr>
+        <w:t>entity</w:t>
+      </w:r>
+      <w:proofErr w:type="spellEnd"/>
+      <w:r>
+        <w:rPr>
+          <w:u w:val="single"/>
+        </w:rPr>
+        <w:t xml:space="preserve"> Z80_SNAPPER.</w:t>
       </w:r>
     </w:p>
     <w:p>
       <w:r>
-        <w:t>L’entity Z80_SNAPPER è basata su una FSM. La macchina rimane in un stato di attesa, WT, fintatochè il controllore non attiva il segnale di enable, EN, e la SNAP_FIFO permette la scrittura, quindi FULL è disattivato.</w:t>
+        <w:t>L’</w:t>
+      </w:r>
+      <w:proofErr w:type="spellStart"/>
+      <w:r>
+        <w:t>entity</w:t>
+      </w:r>
+      <w:proofErr w:type="spellEnd"/>
+      <w:r>
+        <w:t xml:space="preserve"> Z80_SNAPPER è basata su una </w:t>
+      </w:r>
+      <w:proofErr w:type="spellStart"/>
+      <w:r>
+        <w:t>FSM.</w:t>
+      </w:r>
+      <w:proofErr w:type="spellEnd"/>
+      <w:r>
+        <w:br/>
+      </w:r>
+      <w:r>
+        <w:t xml:space="preserve">La macchina rimane in </w:t>
+      </w:r>
+      <w:r>
+        <w:t>uno</w:t>
+      </w:r>
+      <w:r>
+        <w:t xml:space="preserve"> stato di attesa, WT, </w:t>
+      </w:r>
+      <w:r>
+        <w:t>fintantoché</w:t>
+      </w:r>
+      <w:r>
+        <w:t xml:space="preserve"> il controllore non attiva il segnale di </w:t>
+      </w:r>
+      <w:proofErr w:type="spellStart"/>
+      <w:r>
+        <w:t>enable</w:t>
+      </w:r>
+      <w:proofErr w:type="spellEnd"/>
+      <w:r>
+        <w:t>, EN, e la SNAP_FIFO permette la scrittura, quindi FULL è disattivato.</w:t>
       </w:r>
     </w:p>
     <w:p>
@@ -30,21 +91,105 @@
         <w:t>In questo caso lancia un impulso di attivazione al CLK_GEN ed entra in uno stato di attesa, IDLE. Esce da questo stato quando il segnale interno CNG si attiva. Questo segnale è generato d</w:t>
       </w:r>
       <w:r>
-        <w:t xml:space="preserve">alla variazione di un vettore particolare creato dalla giustapposizione di sette campi con delle maschere generate dai corrispondenti sette bit dell’ingresso CNGENS. I sette campi sono </w:t>
-      </w:r>
-      <w:r>
-        <w:t>nRESET, System Control, CPU Control meno nRESET, CPU Bus Control, A, DIN e DOUT</w:t>
-      </w:r>
-      <w:r>
-        <w:t>. In questo modo si può avere uno snap solo al variare di segnali precisi come solo quelli del gruppo System Control per ridurre il numero di snap.</w:t>
+        <w:t xml:space="preserve">alla variazione di un vettore particolare creato dalla giustapposizione di sette campi </w:t>
+      </w:r>
+      <w:r>
+        <w:t xml:space="preserve">modificati </w:t>
+      </w:r>
+      <w:r>
+        <w:t>con delle maschere generate dai corrispondenti sette bit dell’ingresso CNGENS</w:t>
+      </w:r>
+      <w:r>
+        <w:t xml:space="preserve">, </w:t>
+      </w:r>
+      <w:proofErr w:type="spellStart"/>
+      <w:r>
+        <w:t>abbrev</w:t>
+      </w:r>
+      <w:proofErr w:type="spellEnd"/>
+      <w:r>
+        <w:t xml:space="preserve">. di </w:t>
+      </w:r>
+      <w:proofErr w:type="spellStart"/>
+      <w:r>
+        <w:t>Change</w:t>
+      </w:r>
+      <w:proofErr w:type="spellEnd"/>
+      <w:r>
+        <w:t xml:space="preserve"> </w:t>
+      </w:r>
+      <w:proofErr w:type="spellStart"/>
+      <w:r>
+        <w:t>Enables</w:t>
+      </w:r>
+      <w:proofErr w:type="spellEnd"/>
+      <w:r>
+        <w:t xml:space="preserve">. I sette campi sono </w:t>
+      </w:r>
+      <w:proofErr w:type="spellStart"/>
+      <w:r>
+        <w:t>nRESET</w:t>
+      </w:r>
+      <w:proofErr w:type="spellEnd"/>
+      <w:r>
+        <w:t xml:space="preserve">, System Control, CPU Control meno </w:t>
+      </w:r>
+      <w:proofErr w:type="spellStart"/>
+      <w:r>
+        <w:t>nRESET</w:t>
+      </w:r>
+      <w:proofErr w:type="spellEnd"/>
+      <w:r>
+        <w:t>, CPU Bus Control, A, DIN e DOUT</w:t>
+      </w:r>
+      <w:r>
+        <w:t>. In questo modo si può avere uno snap solo al variare di segnali precisi</w:t>
+      </w:r>
+      <w:r>
+        <w:t>,</w:t>
+      </w:r>
+      <w:r>
+        <w:t xml:space="preserve"> come solo quelli del gruppo System Control</w:t>
+      </w:r>
+      <w:r>
+        <w:t>,</w:t>
+      </w:r>
+      <w:r>
+        <w:t xml:space="preserve"> per ridurre il numero di snap.</w:t>
       </w:r>
     </w:p>
     <w:p>
       <w:r>
-        <w:t>Quando CNG si attiva, la macchina attiva il segnale WR_EN verso SNAP_FIFO scrivendo lo snap compattato in 64 bit. Se la FIFO dopo quest’operazione attiva FULL, lo snapper attiva STOP</w:t>
-      </w:r>
-      <w:r>
-        <w:t xml:space="preserve"> bloccando CLKOUT ed entra nello stato di attesa, IDLE.</w:t>
+        <w:t>Quando CNG si attiva, la macchina attiva il segnale WR_EN verso SNAP_FIFO scrivendo lo snap compattato in 64 bit. Se la FIFO</w:t>
+      </w:r>
+      <w:r>
+        <w:t>,</w:t>
+      </w:r>
+      <w:r>
+        <w:t xml:space="preserve"> dopo quest’operazione</w:t>
+      </w:r>
+      <w:r>
+        <w:t>,</w:t>
+      </w:r>
+      <w:r>
+        <w:t xml:space="preserve"> attiva FULL, lo </w:t>
+      </w:r>
+      <w:proofErr w:type="spellStart"/>
+      <w:r>
+        <w:t>snapper</w:t>
+      </w:r>
+      <w:proofErr w:type="spellEnd"/>
+      <w:r>
+        <w:t xml:space="preserve"> </w:t>
+      </w:r>
+      <w:r>
+        <w:t>blocca</w:t>
+      </w:r>
+      <w:r>
+        <w:t xml:space="preserve"> CLK_GEN </w:t>
+      </w:r>
+      <w:r>
+        <w:t>ed entra nello stato di attesa, IDLE.</w:t>
       </w:r>
     </w:p>
     <w:p>
@@ -57,12 +202,54 @@
         <w:rPr>
           <w:u w:val="single"/>
         </w:rPr>
-        <w:t>Figura X^2 – Schema dell’entity Z80_REPORTER</w:t>
+        <w:t>Figura X^2 – Schema dell’</w:t>
+      </w:r>
+      <w:proofErr w:type="spellStart"/>
+      <w:r>
+        <w:rPr>
+          <w:u w:val="single"/>
+        </w:rPr>
+        <w:t>entity</w:t>
+      </w:r>
+      <w:proofErr w:type="spellEnd"/>
+      <w:r>
+        <w:rPr>
+          <w:u w:val="single"/>
+        </w:rPr>
+        <w:t xml:space="preserve"> Z80_REPORTER</w:t>
       </w:r>
     </w:p>
     <w:p>
       <w:r>
-        <w:t>Lo scopo dell’entity Z80_REPORTER è solo quello di tradurre già in caratteri gli snap che sono presenti sulla SNAP_FIFO. Per cui appena SNAP_FIFO ha uno snap disponibile lo legge e genera il messaggio da stampare. Poi, fingendosi una ROM, lo fornisce a CHAR_WRITER_FIFO che lo carica carattere per carattere in REP_FIFO. Appena finisce ricomincia da capo resettando l’entity.</w:t>
+        <w:t>Lo scopo dell’</w:t>
+      </w:r>
+      <w:proofErr w:type="spellStart"/>
+      <w:r>
+        <w:t>entity</w:t>
+      </w:r>
+      <w:proofErr w:type="spellEnd"/>
+      <w:r>
+        <w:t xml:space="preserve"> Z80_REPORTER è solo quello di tradurre in caratteri gli snap che sono presenti sulla SNAP_FIFO. Per cui appena SNAP_FIFO ha uno snap disponibile lo legge e genera il messaggio da stampare. Poi, fingendosi una ROM, lo fornisce a CHAR_WRITER_FIFO che lo carica carattere per carattere in REP_FIFO. Appena</w:t>
+      </w:r>
+      <w:r>
+        <w:t xml:space="preserve"> la scrittura</w:t>
+      </w:r>
+      <w:r>
+        <w:t xml:space="preserve"> finisce</w:t>
+      </w:r>
+      <w:r>
+        <w:t xml:space="preserve">, Z80_REPORTER </w:t>
+      </w:r>
+      <w:r>
+        <w:t>ricomincia da capo resettando l’</w:t>
+      </w:r>
+      <w:proofErr w:type="spellStart"/>
+      <w:r>
+        <w:t>entity</w:t>
+      </w:r>
+      <w:proofErr w:type="spellEnd"/>
+      <w:r>
+        <w:t>.</w:t>
       </w:r>
     </w:p>
     <w:sectPr>
